--- a/Promotion on WhatsApp/Keyword wise Message Templates.docx
+++ b/Promotion on WhatsApp/Keyword wise Message Templates.docx
@@ -12,7 +12,21 @@
         <w:rPr>
           <w:lang w:val="en-US"/>
         </w:rPr>
-        <w:t>Page no  -1</w:t>
+        <w:t xml:space="preserve">Page </w:t>
+      </w:r>
+      <w:proofErr w:type="gramStart"/>
+      <w:r>
+        <w:rPr>
+          <w:lang w:val="en-US"/>
+        </w:rPr>
+        <w:t>no  -</w:t>
+      </w:r>
+      <w:proofErr w:type="gramEnd"/>
+      <w:r>
+        <w:rPr>
+          <w:lang w:val="en-US"/>
+        </w:rPr>
+        <w:t>1</w:t>
       </w:r>
     </w:p>
     <w:p>
@@ -55,862 +69,1312 @@
         </w:rPr>
         <w:t xml:space="preserve">WhatsApp Template for </w:t>
       </w:r>
+      <w:proofErr w:type="spellStart"/>
       <w:r>
         <w:rPr>
           <w:b/>
           <w:bCs/>
           <w:lang w:val="en-US"/>
         </w:rPr>
-        <w:t>Whatsapp marketing</w:t>
-      </w:r>
-      <w:r>
-        <w:rPr>
-          <w:lang w:val="en-US"/>
-        </w:rPr>
-        <w:t xml:space="preserve"> Customers  </w:t>
-      </w:r>
-    </w:p>
-    <w:p>
-      <w:pPr>
-        <w:rPr>
-          <w:lang w:val="en-US"/>
-        </w:rPr>
-      </w:pPr>
-    </w:p>
-    <w:p>
-      <w:pPr>
-        <w:rPr>
-          <w:lang w:val="en-US"/>
-        </w:rPr>
-      </w:pPr>
-      <w:r>
-        <w:rPr>
-          <w:lang w:val="en-US"/>
-        </w:rPr>
-        <w:t>Hi</w:t>
-      </w:r>
-      <w:r>
-        <w:rPr>
-          <w:lang w:val="en-US"/>
-        </w:rPr>
-        <w:t xml:space="preserve"> [Name]</w:t>
-      </w:r>
-      <w:r>
-        <w:rPr>
-          <w:lang w:val="en-US"/>
-        </w:rPr>
-        <w:t>,</w:t>
-      </w:r>
-    </w:p>
-    <w:p>
-      <w:pPr>
-        <w:rPr>
-          <w:lang w:val="en-US"/>
-        </w:rPr>
-      </w:pPr>
-    </w:p>
-    <w:p>
-      <w:pPr>
-        <w:rPr>
-          <w:lang w:val="en-US"/>
-        </w:rPr>
-      </w:pPr>
-      <w:r>
-        <w:rPr>
-          <w:lang w:val="en-US"/>
-        </w:rPr>
-        <w:t xml:space="preserve">As per your requirement for [requirement phrase], We are the expert in </w:t>
-      </w:r>
-      <w:r>
-        <w:rPr>
-          <w:lang w:val="en-US"/>
-        </w:rPr>
-        <w:t xml:space="preserve">[Requirement key word], we have been assigned to provide the services through IndiaMart -&gt; </w:t>
-      </w:r>
-      <w:r>
-        <w:rPr>
-          <w:lang w:val="en-US"/>
-        </w:rPr>
-        <w:t xml:space="preserve">Veloxn Private Limited </w:t>
-      </w:r>
-    </w:p>
-    <w:p>
-      <w:pPr>
-        <w:rPr>
-          <w:lang w:val="en-US"/>
-        </w:rPr>
-      </w:pPr>
-      <w:r>
-        <w:rPr>
-          <w:lang w:val="en-US"/>
-        </w:rPr>
-        <w:t xml:space="preserve">We also offer </w:t>
-      </w:r>
-      <w:r>
-        <w:rPr>
-          <w:lang w:val="en-US"/>
-        </w:rPr>
-        <w:t xml:space="preserve"> </w:t>
-      </w:r>
-      <w:r>
-        <w:rPr>
-          <w:lang w:val="en-US"/>
-        </w:rPr>
-        <w:t xml:space="preserve">following services - </w:t>
-      </w:r>
-    </w:p>
-    <w:p>
-      <w:pPr>
-        <w:rPr>
-          <w:lang w:val="en-US"/>
-        </w:rPr>
-      </w:pPr>
-      <w:r>
-        <w:rPr>
-          <w:lang w:val="en-US"/>
-        </w:rPr>
-        <w:t xml:space="preserve">- </w:t>
-      </w:r>
-      <w:r>
-        <w:rPr>
-          <w:rFonts w:ascii="Segoe UI Emoji" w:hAnsi="Segoe UI Emoji" w:cs="Segoe UI Emoji"/>
-          <w:lang w:val="en-US"/>
-        </w:rPr>
-        <w:t>✅</w:t>
-      </w:r>
-      <w:r>
-        <w:rPr>
-          <w:lang w:val="en-US"/>
-        </w:rPr>
-        <w:t xml:space="preserve"> </w:t>
-      </w:r>
-      <w:r>
-        <w:rPr>
-          <w:lang w:val="en-US"/>
-        </w:rPr>
-        <w:t>WhatsApp Bulk messaging with Virtual number.</w:t>
-      </w:r>
-    </w:p>
-    <w:p>
-      <w:pPr>
-        <w:rPr>
-          <w:lang w:val="en-US"/>
-        </w:rPr>
-      </w:pPr>
-      <w:r>
-        <w:rPr>
-          <w:lang w:val="en-US"/>
-        </w:rPr>
-        <w:t xml:space="preserve">- </w:t>
-      </w:r>
-      <w:r>
-        <w:rPr>
-          <w:rFonts w:ascii="Segoe UI Emoji" w:hAnsi="Segoe UI Emoji" w:cs="Segoe UI Emoji"/>
-          <w:lang w:val="en-US"/>
-        </w:rPr>
-        <w:t>✅</w:t>
-      </w:r>
-      <w:r>
-        <w:rPr>
-          <w:lang w:val="en-US"/>
-        </w:rPr>
-        <w:t xml:space="preserve"> </w:t>
-      </w:r>
-      <w:r>
-        <w:rPr>
-          <w:lang w:val="en-US"/>
-        </w:rPr>
-        <w:t>WhatsApp Bulk messaging with own number, without saving numbers</w:t>
-      </w:r>
-    </w:p>
-    <w:p>
-      <w:pPr>
-        <w:rPr>
-          <w:lang w:val="en-US"/>
-        </w:rPr>
-      </w:pPr>
-      <w:r>
-        <w:rPr>
-          <w:lang w:val="en-US"/>
-        </w:rPr>
-        <w:t xml:space="preserve">- </w:t>
-      </w:r>
-      <w:r>
-        <w:rPr>
-          <w:rFonts w:ascii="Segoe UI Emoji" w:hAnsi="Segoe UI Emoji" w:cs="Segoe UI Emoji"/>
-          <w:lang w:val="en-US"/>
-        </w:rPr>
-        <w:t>✅</w:t>
-      </w:r>
-      <w:r>
-        <w:rPr>
-          <w:lang w:val="en-US"/>
-        </w:rPr>
-        <w:t xml:space="preserve"> </w:t>
-      </w:r>
-      <w:r>
-        <w:rPr>
-          <w:lang w:val="en-US"/>
-        </w:rPr>
-        <w:t>WhatsApp Bulk messaging with</w:t>
-      </w:r>
-      <w:r>
-        <w:rPr>
-          <w:lang w:val="en-US"/>
-        </w:rPr>
-        <w:t xml:space="preserve"> </w:t>
-      </w:r>
-      <w:r>
-        <w:rPr>
-          <w:lang w:val="en-US"/>
-        </w:rPr>
-        <w:t>Mata verified and Blue Tick</w:t>
-      </w:r>
-    </w:p>
-    <w:p>
-      <w:pPr>
-        <w:rPr>
-          <w:lang w:val="en-US"/>
-        </w:rPr>
-      </w:pPr>
-      <w:r>
-        <w:rPr>
-          <w:lang w:val="en-US"/>
-        </w:rPr>
-        <w:t xml:space="preserve">- </w:t>
-      </w:r>
-      <w:r>
-        <w:rPr>
-          <w:rFonts w:ascii="Segoe UI Emoji" w:hAnsi="Segoe UI Emoji" w:cs="Segoe UI Emoji"/>
-          <w:lang w:val="en-US"/>
-        </w:rPr>
-        <w:t>✅</w:t>
-      </w:r>
-      <w:r>
-        <w:rPr>
-          <w:lang w:val="en-US"/>
-        </w:rPr>
-        <w:t xml:space="preserve"> </w:t>
-      </w:r>
-      <w:r>
-        <w:rPr>
-          <w:lang w:val="en-US"/>
-        </w:rPr>
-        <w:t>WhatsApp Business API</w:t>
-      </w:r>
-    </w:p>
-    <w:p>
-      <w:pPr>
-        <w:rPr>
-          <w:lang w:val="en-US"/>
-        </w:rPr>
-      </w:pPr>
-      <w:r>
-        <w:rPr>
-          <w:lang w:val="en-US"/>
-        </w:rPr>
-        <w:t>Great Discounts!!</w:t>
-      </w:r>
-    </w:p>
-    <w:p>
-      <w:pPr>
-        <w:rPr>
-          <w:lang w:val="en-US"/>
-        </w:rPr>
-      </w:pPr>
-      <w:r>
-        <w:rPr>
-          <w:lang w:val="en-US"/>
-        </w:rPr>
-        <w:t>Please reply to avail Heavy Discount, Limited time offer, hurry!!</w:t>
-      </w:r>
-    </w:p>
-    <w:p>
-      <w:pPr>
-        <w:rPr>
-          <w:lang w:val="en-US"/>
-        </w:rPr>
-      </w:pPr>
-    </w:p>
-    <w:p>
-      <w:pPr>
-        <w:rPr>
-          <w:lang w:val="en-US"/>
-        </w:rPr>
-      </w:pPr>
-      <w:r>
-        <w:rPr>
-          <w:lang w:val="en-US"/>
-        </w:rPr>
-        <w:t>Please reply for free demo</w:t>
-      </w:r>
-    </w:p>
-    <w:p>
-      <w:pPr>
-        <w:rPr>
-          <w:lang w:val="en-US"/>
-        </w:rPr>
-      </w:pPr>
-    </w:p>
-    <w:p>
-      <w:pPr>
-        <w:rPr>
-          <w:lang w:val="en-US"/>
-        </w:rPr>
-      </w:pPr>
-      <w:r>
-        <w:rPr>
-          <w:lang w:val="en-US"/>
-        </w:rPr>
-        <w:t xml:space="preserve">Thanks </w:t>
-      </w:r>
-    </w:p>
-    <w:p>
-      <w:pPr>
-        <w:rPr>
-          <w:lang w:val="en-US"/>
-        </w:rPr>
-      </w:pPr>
-      <w:r>
-        <w:rPr>
-          <w:lang w:val="en-US"/>
-        </w:rPr>
-        <w:t>Call at 7292001010</w:t>
-      </w:r>
-    </w:p>
-    <w:p>
-      <w:pPr>
-        <w:rPr>
-          <w:lang w:val="en-US"/>
-        </w:rPr>
-      </w:pPr>
-    </w:p>
-    <w:p>
-      <w:pPr>
-        <w:rPr>
-          <w:lang w:val="en-US"/>
-        </w:rPr>
-      </w:pPr>
-    </w:p>
-    <w:p>
-      <w:pPr>
-        <w:rPr>
-          <w:lang w:val="en-US"/>
-        </w:rPr>
-      </w:pPr>
-    </w:p>
-    <w:p>
-      <w:pPr>
-        <w:rPr>
-          <w:lang w:val="en-US"/>
-        </w:rPr>
-      </w:pPr>
-    </w:p>
-    <w:p>
-      <w:pPr>
-        <w:rPr>
-          <w:lang w:val="en-US"/>
-        </w:rPr>
-      </w:pPr>
-    </w:p>
-    <w:p>
-      <w:pPr>
-        <w:rPr>
-          <w:lang w:val="en-US"/>
-        </w:rPr>
-      </w:pPr>
-    </w:p>
-    <w:p>
-      <w:pPr>
-        <w:rPr>
-          <w:lang w:val="en-US"/>
-        </w:rPr>
-      </w:pPr>
-    </w:p>
-    <w:p>
-      <w:pPr>
-        <w:rPr>
-          <w:lang w:val="en-US"/>
-        </w:rPr>
-      </w:pPr>
-      <w:r>
-        <w:rPr>
-          <w:lang w:val="en-US"/>
-        </w:rPr>
-        <w:t>Page no -2</w:t>
-      </w:r>
-    </w:p>
-    <w:p>
-      <w:pPr>
-        <w:rPr>
-          <w:lang w:val="en-US"/>
-        </w:rPr>
-      </w:pPr>
-    </w:p>
-    <w:p>
-      <w:pPr>
-        <w:rPr>
-          <w:lang w:val="en-US"/>
-        </w:rPr>
-      </w:pPr>
-    </w:p>
-    <w:p>
-      <w:pPr>
-        <w:rPr>
-          <w:lang w:val="en-US"/>
-        </w:rPr>
-      </w:pPr>
-    </w:p>
-    <w:p>
-      <w:pPr>
-        <w:rPr>
-          <w:lang w:val="en-US"/>
-        </w:rPr>
-      </w:pPr>
-    </w:p>
-    <w:p>
-      <w:pPr>
-        <w:rPr>
-          <w:lang w:val="en-US"/>
-        </w:rPr>
-      </w:pPr>
-      <w:r>
-        <w:rPr>
-          <w:lang w:val="en-US"/>
-        </w:rPr>
-        <w:t xml:space="preserve">Domain </w:t>
-      </w:r>
-      <w:r>
-        <w:rPr>
-          <w:lang w:val="en-US"/>
-        </w:rPr>
-        <w:t xml:space="preserve">Template for </w:t>
-      </w:r>
-      <w:r>
-        <w:rPr>
-          <w:lang w:val="en-US"/>
-        </w:rPr>
-        <w:t xml:space="preserve">Domain Registration </w:t>
-      </w:r>
-      <w:r>
-        <w:rPr>
-          <w:lang w:val="en-US"/>
-        </w:rPr>
-        <w:t xml:space="preserve">Customers  </w:t>
-      </w:r>
-    </w:p>
-    <w:p>
-      <w:pPr>
-        <w:rPr>
-          <w:lang w:val="en-US"/>
-        </w:rPr>
-      </w:pPr>
-    </w:p>
-    <w:p>
-      <w:pPr>
-        <w:rPr>
-          <w:lang w:val="en-US"/>
-        </w:rPr>
-      </w:pPr>
-      <w:r>
-        <w:rPr>
-          <w:lang w:val="en-US"/>
-        </w:rPr>
-        <w:t>Hi [Name],</w:t>
-      </w:r>
-    </w:p>
-    <w:p>
-      <w:pPr>
-        <w:rPr>
-          <w:lang w:val="en-US"/>
-        </w:rPr>
-      </w:pPr>
-    </w:p>
-    <w:p>
-      <w:pPr>
-        <w:rPr>
-          <w:lang w:val="en-US"/>
-        </w:rPr>
-      </w:pPr>
-      <w:r>
-        <w:rPr>
-          <w:lang w:val="en-US"/>
-        </w:rPr>
-        <w:t xml:space="preserve">As per your requirement for [requirement phrase], We are the expert in [Requirement key word], we have been assigned to provide the services through IndiaMart -&gt; Veloxn Private Limited </w:t>
-      </w:r>
-    </w:p>
-    <w:p>
-      <w:pPr>
-        <w:rPr>
-          <w:lang w:val="en-US"/>
-        </w:rPr>
-      </w:pPr>
-      <w:r>
-        <w:rPr>
-          <w:lang w:val="en-US"/>
-        </w:rPr>
-        <w:t>We also offer  following services -</w:t>
-      </w:r>
-    </w:p>
-    <w:p>
-      <w:pPr>
-        <w:rPr>
-          <w:lang w:val="en-US"/>
-        </w:rPr>
-      </w:pPr>
-      <w:r>
-        <w:rPr>
-          <w:lang w:val="en-US"/>
-        </w:rPr>
-        <w:t xml:space="preserve">- </w:t>
-      </w:r>
-      <w:r>
-        <w:rPr>
-          <w:rFonts w:ascii="Segoe UI Emoji" w:hAnsi="Segoe UI Emoji" w:cs="Segoe UI Emoji"/>
-          <w:lang w:val="en-US"/>
-        </w:rPr>
-        <w:t>✅</w:t>
-      </w:r>
-      <w:r>
-        <w:rPr>
-          <w:lang w:val="en-US"/>
-        </w:rPr>
-        <w:t xml:space="preserve"> </w:t>
-      </w:r>
-      <w:r>
-        <w:rPr>
-          <w:lang w:val="en-US"/>
-        </w:rPr>
-        <w:t xml:space="preserve">Domain Registration with  (.com, .in, .org, info Domain Registration )  </w:t>
-      </w:r>
-    </w:p>
-    <w:p>
-      <w:pPr>
-        <w:rPr>
-          <w:lang w:val="en-US"/>
-        </w:rPr>
-      </w:pPr>
-      <w:r>
-        <w:rPr>
-          <w:lang w:val="en-US"/>
-        </w:rPr>
-        <w:t xml:space="preserve">- </w:t>
-      </w:r>
-      <w:r>
-        <w:rPr>
-          <w:rFonts w:ascii="Segoe UI Emoji" w:hAnsi="Segoe UI Emoji" w:cs="Segoe UI Emoji"/>
-          <w:lang w:val="en-US"/>
-        </w:rPr>
-        <w:t>✅</w:t>
-      </w:r>
-      <w:r>
-        <w:rPr>
-          <w:lang w:val="en-US"/>
-        </w:rPr>
-        <w:t xml:space="preserve"> </w:t>
-      </w:r>
-      <w:r>
-        <w:rPr>
-          <w:lang w:val="en-US"/>
-        </w:rPr>
-        <w:t xml:space="preserve">Web Hosting 5 GB space with 10 Email Accounts </w:t>
-      </w:r>
-    </w:p>
-    <w:p>
-      <w:pPr>
-        <w:rPr>
-          <w:lang w:val="en-US"/>
-        </w:rPr>
-      </w:pPr>
-      <w:r>
-        <w:rPr>
-          <w:lang w:val="en-US"/>
-        </w:rPr>
-        <w:t xml:space="preserve">- </w:t>
-      </w:r>
-      <w:r>
-        <w:rPr>
-          <w:rFonts w:ascii="Segoe UI Emoji" w:hAnsi="Segoe UI Emoji" w:cs="Segoe UI Emoji"/>
-          <w:lang w:val="en-US"/>
-        </w:rPr>
-        <w:t>✅</w:t>
-      </w:r>
-      <w:r>
-        <w:rPr>
-          <w:lang w:val="en-US"/>
-        </w:rPr>
-        <w:t xml:space="preserve"> </w:t>
-      </w:r>
-      <w:r>
-        <w:rPr>
-          <w:lang w:val="en-US"/>
-        </w:rPr>
-        <w:t xml:space="preserve">Domain Registration Domain Lock Unauthorized Transfer se bachata hai </w:t>
-      </w:r>
-    </w:p>
-    <w:p>
-      <w:pPr>
-        <w:rPr>
-          <w:lang w:val="en-US"/>
-        </w:rPr>
-      </w:pPr>
-      <w:r>
-        <w:rPr>
-          <w:lang w:val="en-US"/>
-        </w:rPr>
-        <w:t xml:space="preserve">- </w:t>
-      </w:r>
-      <w:r>
-        <w:rPr>
-          <w:rFonts w:ascii="Segoe UI Emoji" w:hAnsi="Segoe UI Emoji" w:cs="Segoe UI Emoji"/>
-          <w:lang w:val="en-US"/>
-        </w:rPr>
-        <w:t>✅</w:t>
-      </w:r>
-      <w:r>
-        <w:rPr>
-          <w:lang w:val="en-US"/>
-        </w:rPr>
-        <w:t xml:space="preserve"> </w:t>
-      </w:r>
-      <w:r>
-        <w:rPr>
-          <w:lang w:val="en-US"/>
-        </w:rPr>
-        <w:t>Uptime Guaranteline rehta hai ( usually 99.9% ).</w:t>
-      </w:r>
-    </w:p>
-    <w:p>
-      <w:pPr>
-        <w:rPr>
-          <w:lang w:val="en-US"/>
-        </w:rPr>
-      </w:pPr>
-    </w:p>
-    <w:p>
-      <w:pPr>
-        <w:rPr>
-          <w:lang w:val="en-US"/>
-        </w:rPr>
-      </w:pPr>
-      <w:r>
-        <w:rPr>
-          <w:lang w:val="en-US"/>
-        </w:rPr>
-        <w:t>Please reply to avail Heavy Discount, Limited time offer, hurry!!</w:t>
-      </w:r>
-    </w:p>
-    <w:p>
-      <w:pPr>
-        <w:rPr>
-          <w:lang w:val="en-US"/>
-        </w:rPr>
-      </w:pPr>
-    </w:p>
-    <w:p>
-      <w:pPr>
-        <w:rPr>
-          <w:lang w:val="en-US"/>
-        </w:rPr>
-      </w:pPr>
-      <w:r>
-        <w:rPr>
-          <w:lang w:val="en-US"/>
-        </w:rPr>
-        <w:t>Please reply for free demo</w:t>
-      </w:r>
-    </w:p>
-    <w:p>
-      <w:pPr>
-        <w:rPr>
-          <w:lang w:val="en-US"/>
-        </w:rPr>
-      </w:pPr>
-    </w:p>
-    <w:p>
-      <w:pPr>
-        <w:rPr>
-          <w:lang w:val="en-US"/>
-        </w:rPr>
-      </w:pPr>
-      <w:r>
-        <w:rPr>
-          <w:lang w:val="en-US"/>
-        </w:rPr>
-        <w:t xml:space="preserve">Thanks </w:t>
-      </w:r>
-    </w:p>
-    <w:p>
-      <w:pPr>
-        <w:rPr>
-          <w:lang w:val="en-US"/>
-        </w:rPr>
-      </w:pPr>
-      <w:r>
-        <w:rPr>
-          <w:lang w:val="en-US"/>
-        </w:rPr>
-        <w:t>Call at 7292001010</w:t>
-      </w:r>
-    </w:p>
-    <w:p>
-      <w:pPr>
-        <w:rPr>
-          <w:lang w:val="en-US"/>
-        </w:rPr>
-      </w:pPr>
-    </w:p>
-    <w:p>
-      <w:pPr>
-        <w:rPr>
-          <w:lang w:val="en-US"/>
-        </w:rPr>
-      </w:pPr>
-    </w:p>
-    <w:p>
-      <w:pPr>
-        <w:rPr>
-          <w:lang w:val="en-US"/>
-        </w:rPr>
-      </w:pPr>
-    </w:p>
-    <w:p>
-      <w:pPr>
-        <w:rPr>
-          <w:lang w:val="en-US"/>
-        </w:rPr>
-      </w:pPr>
-    </w:p>
-    <w:p>
-      <w:pPr>
-        <w:rPr>
-          <w:lang w:val="en-US"/>
-        </w:rPr>
-      </w:pPr>
-    </w:p>
-    <w:p>
-      <w:pPr>
-        <w:rPr>
-          <w:lang w:val="en-US"/>
-        </w:rPr>
-      </w:pPr>
-    </w:p>
-    <w:p>
-      <w:pPr>
-        <w:rPr>
-          <w:lang w:val="en-US"/>
-        </w:rPr>
-      </w:pPr>
-    </w:p>
-    <w:p>
-      <w:pPr>
-        <w:rPr>
-          <w:lang w:val="en-US"/>
-        </w:rPr>
-      </w:pPr>
-      <w:r>
-        <w:rPr>
-          <w:lang w:val="en-US"/>
-        </w:rPr>
-        <w:t>Page no. - 3</w:t>
-      </w:r>
-    </w:p>
-    <w:p>
-      <w:pPr>
-        <w:rPr>
-          <w:lang w:val="en-US"/>
-        </w:rPr>
-      </w:pPr>
-    </w:p>
-    <w:p>
-      <w:pPr>
-        <w:rPr>
-          <w:lang w:val="en-US"/>
-        </w:rPr>
-      </w:pPr>
-    </w:p>
-    <w:p>
-      <w:pPr>
-        <w:rPr>
-          <w:lang w:val="en-US"/>
-        </w:rPr>
-      </w:pPr>
-    </w:p>
-    <w:p>
-      <w:pPr>
-        <w:rPr>
-          <w:lang w:val="en-US"/>
-        </w:rPr>
-      </w:pPr>
-    </w:p>
-    <w:p>
-      <w:pPr>
+        <w:t>Whatsapp</w:t>
+      </w:r>
+      <w:proofErr w:type="spellEnd"/>
+      <w:r>
         <w:rPr>
           <w:b/>
           <w:bCs/>
           <w:lang w:val="en-US"/>
         </w:rPr>
-      </w:pPr>
-      <w:r>
+        <w:t xml:space="preserve"> marketing</w:t>
+      </w:r>
+      <w:r>
+        <w:rPr>
+          <w:lang w:val="en-US"/>
+        </w:rPr>
+        <w:t xml:space="preserve"> Customers  </w:t>
+      </w:r>
+    </w:p>
+    <w:p>
+      <w:pPr>
+        <w:rPr>
+          <w:lang w:val="en-US"/>
+        </w:rPr>
+      </w:pPr>
+    </w:p>
+    <w:p>
+      <w:pPr>
+        <w:rPr>
+          <w:lang w:val="en-US"/>
+        </w:rPr>
+      </w:pPr>
+      <w:r>
+        <w:rPr>
+          <w:lang w:val="en-US"/>
+        </w:rPr>
+        <w:t>Hi</w:t>
+      </w:r>
+      <w:r>
+        <w:rPr>
+          <w:lang w:val="en-US"/>
+        </w:rPr>
+        <w:t xml:space="preserve"> </w:t>
+      </w:r>
+      <w:r>
+        <w:rPr>
+          <w:lang w:val="en-US"/>
+        </w:rPr>
+        <w:t>%Name%</w:t>
+      </w:r>
+      <w:r>
+        <w:rPr>
+          <w:lang w:val="en-US"/>
+        </w:rPr>
+        <w:t>,</w:t>
+      </w:r>
+    </w:p>
+    <w:p>
+      <w:pPr>
+        <w:rPr>
+          <w:lang w:val="en-US"/>
+        </w:rPr>
+      </w:pPr>
+    </w:p>
+    <w:p>
+      <w:pPr>
+        <w:rPr>
+          <w:lang w:val="en-US"/>
+        </w:rPr>
+      </w:pPr>
+      <w:r>
+        <w:rPr>
+          <w:lang w:val="en-US"/>
+        </w:rPr>
+        <w:t>As per your requirement for [</w:t>
+      </w:r>
+      <w:proofErr w:type="spellStart"/>
+      <w:r>
+        <w:rPr>
+          <w:lang w:val="en-US"/>
+        </w:rPr>
+        <w:t>requirement</w:t>
+      </w:r>
+      <w:r>
+        <w:rPr>
+          <w:lang w:val="en-US"/>
+        </w:rPr>
+        <w:t>_</w:t>
+      </w:r>
+      <w:r>
+        <w:rPr>
+          <w:lang w:val="en-US"/>
+        </w:rPr>
+        <w:t>phrase</w:t>
+      </w:r>
+      <w:proofErr w:type="spellEnd"/>
+      <w:r>
+        <w:rPr>
+          <w:lang w:val="en-US"/>
+        </w:rPr>
+        <w:t xml:space="preserve">], We are the expert in </w:t>
+      </w:r>
+      <w:r>
+        <w:rPr>
+          <w:lang w:val="en-US"/>
+        </w:rPr>
+        <w:t>[</w:t>
+      </w:r>
+      <w:proofErr w:type="spellStart"/>
+      <w:r>
+        <w:rPr>
+          <w:lang w:val="en-US"/>
+        </w:rPr>
+        <w:t>Requirement</w:t>
+      </w:r>
+      <w:r>
+        <w:rPr>
+          <w:lang w:val="en-US"/>
+        </w:rPr>
+        <w:t>_</w:t>
+      </w:r>
+      <w:r>
+        <w:rPr>
+          <w:lang w:val="en-US"/>
+        </w:rPr>
+        <w:t>keyword</w:t>
+      </w:r>
+      <w:proofErr w:type="spellEnd"/>
+      <w:r>
+        <w:rPr>
+          <w:lang w:val="en-US"/>
+        </w:rPr>
+        <w:t xml:space="preserve">], we have been assigned to provide the services through </w:t>
+      </w:r>
+      <w:proofErr w:type="spellStart"/>
+      <w:r>
+        <w:rPr>
+          <w:lang w:val="en-US"/>
+        </w:rPr>
+        <w:t>IndiaMart</w:t>
+      </w:r>
+      <w:proofErr w:type="spellEnd"/>
+      <w:r>
+        <w:rPr>
+          <w:lang w:val="en-US"/>
+        </w:rPr>
+        <w:t xml:space="preserve"> -&gt; </w:t>
+      </w:r>
+      <w:proofErr w:type="spellStart"/>
+      <w:r>
+        <w:rPr>
+          <w:lang w:val="en-US"/>
+        </w:rPr>
+        <w:t>Veloxn</w:t>
+      </w:r>
+      <w:proofErr w:type="spellEnd"/>
+      <w:r>
+        <w:rPr>
+          <w:lang w:val="en-US"/>
+        </w:rPr>
+        <w:t xml:space="preserve"> Private Limited </w:t>
+      </w:r>
+    </w:p>
+    <w:p>
+      <w:pPr>
+        <w:rPr>
+          <w:lang w:val="en-US"/>
+        </w:rPr>
+      </w:pPr>
+      <w:r>
+        <w:rPr>
+          <w:lang w:val="en-US"/>
+        </w:rPr>
+        <w:t xml:space="preserve">We also </w:t>
+      </w:r>
+      <w:proofErr w:type="gramStart"/>
+      <w:r>
+        <w:rPr>
+          <w:lang w:val="en-US"/>
+        </w:rPr>
+        <w:t xml:space="preserve">offer </w:t>
+      </w:r>
+      <w:r>
+        <w:rPr>
+          <w:lang w:val="en-US"/>
+        </w:rPr>
+        <w:t xml:space="preserve"> </w:t>
+      </w:r>
+      <w:r>
+        <w:rPr>
+          <w:lang w:val="en-US"/>
+        </w:rPr>
+        <w:t>following</w:t>
+      </w:r>
+      <w:proofErr w:type="gramEnd"/>
+      <w:r>
+        <w:rPr>
+          <w:lang w:val="en-US"/>
+        </w:rPr>
+        <w:t xml:space="preserve"> services - </w:t>
+      </w:r>
+    </w:p>
+    <w:p>
+      <w:pPr>
+        <w:rPr>
+          <w:lang w:val="en-US"/>
+        </w:rPr>
+      </w:pPr>
+      <w:r>
+        <w:rPr>
+          <w:lang w:val="en-US"/>
+        </w:rPr>
+        <w:t xml:space="preserve">- </w:t>
+      </w:r>
+      <w:r>
+        <w:rPr>
+          <w:rFonts w:ascii="Segoe UI Emoji" w:hAnsi="Segoe UI Emoji" w:cs="Segoe UI Emoji"/>
+          <w:lang w:val="en-US"/>
+        </w:rPr>
+        <w:t>✅</w:t>
+      </w:r>
+      <w:r>
+        <w:rPr>
+          <w:lang w:val="en-US"/>
+        </w:rPr>
+        <w:t xml:space="preserve"> </w:t>
+      </w:r>
+      <w:r>
+        <w:rPr>
+          <w:lang w:val="en-US"/>
+        </w:rPr>
+        <w:t>WhatsApp Bulk messaging with Virtual number.</w:t>
+      </w:r>
+    </w:p>
+    <w:p>
+      <w:pPr>
+        <w:rPr>
+          <w:lang w:val="en-US"/>
+        </w:rPr>
+      </w:pPr>
+      <w:r>
+        <w:rPr>
+          <w:lang w:val="en-US"/>
+        </w:rPr>
+        <w:t xml:space="preserve">- </w:t>
+      </w:r>
+      <w:r>
+        <w:rPr>
+          <w:rFonts w:ascii="Segoe UI Emoji" w:hAnsi="Segoe UI Emoji" w:cs="Segoe UI Emoji"/>
+          <w:lang w:val="en-US"/>
+        </w:rPr>
+        <w:t>✅</w:t>
+      </w:r>
+      <w:r>
+        <w:rPr>
+          <w:lang w:val="en-US"/>
+        </w:rPr>
+        <w:t xml:space="preserve"> </w:t>
+      </w:r>
+      <w:r>
+        <w:rPr>
+          <w:lang w:val="en-US"/>
+        </w:rPr>
+        <w:t>WhatsApp Bulk messaging with own number, without saving numbers</w:t>
+      </w:r>
+    </w:p>
+    <w:p>
+      <w:pPr>
+        <w:rPr>
+          <w:lang w:val="en-US"/>
+        </w:rPr>
+      </w:pPr>
+      <w:r>
+        <w:rPr>
+          <w:lang w:val="en-US"/>
+        </w:rPr>
+        <w:t xml:space="preserve">- </w:t>
+      </w:r>
+      <w:r>
+        <w:rPr>
+          <w:rFonts w:ascii="Segoe UI Emoji" w:hAnsi="Segoe UI Emoji" w:cs="Segoe UI Emoji"/>
+          <w:lang w:val="en-US"/>
+        </w:rPr>
+        <w:t>✅</w:t>
+      </w:r>
+      <w:r>
+        <w:rPr>
+          <w:lang w:val="en-US"/>
+        </w:rPr>
+        <w:t xml:space="preserve"> </w:t>
+      </w:r>
+      <w:r>
+        <w:rPr>
+          <w:lang w:val="en-US"/>
+        </w:rPr>
+        <w:t>WhatsApp Bulk messaging with</w:t>
+      </w:r>
+      <w:r>
+        <w:rPr>
+          <w:lang w:val="en-US"/>
+        </w:rPr>
+        <w:t xml:space="preserve"> </w:t>
+      </w:r>
+      <w:r>
+        <w:rPr>
+          <w:lang w:val="en-US"/>
+        </w:rPr>
+        <w:t>Mata verified and Blue Tick</w:t>
+      </w:r>
+    </w:p>
+    <w:p>
+      <w:pPr>
+        <w:rPr>
+          <w:lang w:val="en-US"/>
+        </w:rPr>
+      </w:pPr>
+      <w:r>
+        <w:rPr>
+          <w:lang w:val="en-US"/>
+        </w:rPr>
+        <w:t xml:space="preserve">- </w:t>
+      </w:r>
+      <w:r>
+        <w:rPr>
+          <w:rFonts w:ascii="Segoe UI Emoji" w:hAnsi="Segoe UI Emoji" w:cs="Segoe UI Emoji"/>
+          <w:lang w:val="en-US"/>
+        </w:rPr>
+        <w:t>✅</w:t>
+      </w:r>
+      <w:r>
+        <w:rPr>
+          <w:lang w:val="en-US"/>
+        </w:rPr>
+        <w:t xml:space="preserve"> </w:t>
+      </w:r>
+      <w:r>
+        <w:rPr>
+          <w:lang w:val="en-US"/>
+        </w:rPr>
+        <w:t>WhatsApp Business API</w:t>
+      </w:r>
+    </w:p>
+    <w:p>
+      <w:pPr>
+        <w:rPr>
+          <w:lang w:val="en-US"/>
+        </w:rPr>
+      </w:pPr>
+      <w:r>
+        <w:rPr>
+          <w:lang w:val="en-US"/>
+        </w:rPr>
+        <w:t>Great Discounts!!</w:t>
+      </w:r>
+    </w:p>
+    <w:p>
+      <w:pPr>
+        <w:rPr>
+          <w:lang w:val="en-US"/>
+        </w:rPr>
+      </w:pPr>
+      <w:r>
+        <w:rPr>
+          <w:lang w:val="en-US"/>
+        </w:rPr>
+        <w:t>Please reply to avail Heavy Discount, Limited time offer, hurry!!</w:t>
+      </w:r>
+    </w:p>
+    <w:p>
+      <w:pPr>
+        <w:rPr>
+          <w:lang w:val="en-US"/>
+        </w:rPr>
+      </w:pPr>
+    </w:p>
+    <w:p>
+      <w:pPr>
+        <w:rPr>
+          <w:lang w:val="en-US"/>
+        </w:rPr>
+      </w:pPr>
+      <w:r>
+        <w:rPr>
+          <w:lang w:val="en-US"/>
+        </w:rPr>
+        <w:t>Please reply for free demo</w:t>
+      </w:r>
+    </w:p>
+    <w:p>
+      <w:pPr>
+        <w:rPr>
+          <w:lang w:val="en-US"/>
+        </w:rPr>
+      </w:pPr>
+    </w:p>
+    <w:p>
+      <w:pPr>
+        <w:rPr>
+          <w:lang w:val="en-US"/>
+        </w:rPr>
+      </w:pPr>
+      <w:r>
+        <w:rPr>
+          <w:lang w:val="en-US"/>
+        </w:rPr>
+        <w:t xml:space="preserve">Thanks </w:t>
+      </w:r>
+    </w:p>
+    <w:p>
+      <w:pPr>
+        <w:rPr>
+          <w:lang w:val="en-US"/>
+        </w:rPr>
+      </w:pPr>
+      <w:r>
+        <w:rPr>
+          <w:lang w:val="en-US"/>
+        </w:rPr>
+        <w:t>Call at 7292001010</w:t>
+      </w:r>
+    </w:p>
+    <w:p>
+      <w:pPr>
+        <w:rPr>
+          <w:lang w:val="en-US"/>
+        </w:rPr>
+      </w:pPr>
+    </w:p>
+    <w:p>
+      <w:pPr>
+        <w:rPr>
+          <w:lang w:val="en-US"/>
+        </w:rPr>
+      </w:pPr>
+    </w:p>
+    <w:p>
+      <w:pPr>
+        <w:rPr>
+          <w:lang w:val="en-US"/>
+        </w:rPr>
+      </w:pPr>
+    </w:p>
+    <w:p>
+      <w:pPr>
+        <w:rPr>
+          <w:lang w:val="en-US"/>
+        </w:rPr>
+      </w:pPr>
+    </w:p>
+    <w:p>
+      <w:pPr>
+        <w:rPr>
+          <w:lang w:val="en-US"/>
+        </w:rPr>
+      </w:pPr>
+    </w:p>
+    <w:p>
+      <w:pPr>
+        <w:rPr>
+          <w:lang w:val="en-US"/>
+        </w:rPr>
+      </w:pPr>
+    </w:p>
+    <w:p>
+      <w:pPr>
+        <w:rPr>
+          <w:lang w:val="en-US"/>
+        </w:rPr>
+      </w:pPr>
+    </w:p>
+    <w:p>
+      <w:pPr>
+        <w:rPr>
+          <w:lang w:val="en-US"/>
+        </w:rPr>
+      </w:pPr>
+      <w:r>
+        <w:rPr>
+          <w:lang w:val="en-US"/>
+        </w:rPr>
+        <w:t>Page no -2</w:t>
+      </w:r>
+    </w:p>
+    <w:p>
+      <w:pPr>
+        <w:rPr>
+          <w:lang w:val="en-US"/>
+        </w:rPr>
+      </w:pPr>
+    </w:p>
+    <w:p>
+      <w:pPr>
+        <w:rPr>
+          <w:lang w:val="en-US"/>
+        </w:rPr>
+      </w:pPr>
+    </w:p>
+    <w:p>
+      <w:pPr>
+        <w:rPr>
+          <w:lang w:val="en-US"/>
+        </w:rPr>
+      </w:pPr>
+    </w:p>
+    <w:p>
+      <w:pPr>
+        <w:rPr>
+          <w:lang w:val="en-US"/>
+        </w:rPr>
+      </w:pPr>
+    </w:p>
+    <w:p>
+      <w:pPr>
+        <w:rPr>
+          <w:lang w:val="en-US"/>
+        </w:rPr>
+      </w:pPr>
+      <w:r>
+        <w:rPr>
+          <w:lang w:val="en-US"/>
+        </w:rPr>
+        <w:t xml:space="preserve">Domain </w:t>
+      </w:r>
+      <w:r>
+        <w:rPr>
+          <w:lang w:val="en-US"/>
+        </w:rPr>
+        <w:t xml:space="preserve">Template for </w:t>
+      </w:r>
+      <w:r>
+        <w:rPr>
+          <w:lang w:val="en-US"/>
+        </w:rPr>
+        <w:t xml:space="preserve">Domain Registration </w:t>
+      </w:r>
+      <w:r>
+        <w:rPr>
+          <w:lang w:val="en-US"/>
+        </w:rPr>
+        <w:t xml:space="preserve">Customers  </w:t>
+      </w:r>
+    </w:p>
+    <w:p>
+      <w:pPr>
+        <w:rPr>
+          <w:lang w:val="en-US"/>
+        </w:rPr>
+      </w:pPr>
+    </w:p>
+    <w:p>
+      <w:pPr>
+        <w:rPr>
+          <w:lang w:val="en-US"/>
+        </w:rPr>
+      </w:pPr>
+      <w:r>
+        <w:rPr>
+          <w:lang w:val="en-US"/>
+        </w:rPr>
+        <w:t xml:space="preserve">Hi </w:t>
+      </w:r>
+      <w:r>
+        <w:rPr>
+          <w:lang w:val="en-US"/>
+        </w:rPr>
+        <w:t>%Name%</w:t>
+      </w:r>
+      <w:r>
+        <w:rPr>
+          <w:lang w:val="en-US"/>
+        </w:rPr>
+        <w:t>,</w:t>
+      </w:r>
+    </w:p>
+    <w:p>
+      <w:pPr>
+        <w:rPr>
+          <w:lang w:val="en-US"/>
+        </w:rPr>
+      </w:pPr>
+    </w:p>
+    <w:p>
+      <w:pPr>
+        <w:rPr>
+          <w:lang w:val="en-US"/>
+        </w:rPr>
+      </w:pPr>
+      <w:r>
+        <w:rPr>
+          <w:lang w:val="en-US"/>
+        </w:rPr>
+        <w:t xml:space="preserve">As per your requirement for [requirement phrase], We are the expert in [Requirement key word], we have been assigned to provide the services through </w:t>
+      </w:r>
+      <w:proofErr w:type="spellStart"/>
+      <w:r>
+        <w:rPr>
+          <w:lang w:val="en-US"/>
+        </w:rPr>
+        <w:t>IndiaMart</w:t>
+      </w:r>
+      <w:proofErr w:type="spellEnd"/>
+      <w:r>
+        <w:rPr>
+          <w:lang w:val="en-US"/>
+        </w:rPr>
+        <w:t xml:space="preserve"> -&gt; </w:t>
+      </w:r>
+      <w:proofErr w:type="spellStart"/>
+      <w:r>
+        <w:rPr>
+          <w:lang w:val="en-US"/>
+        </w:rPr>
+        <w:t>Veloxn</w:t>
+      </w:r>
+      <w:proofErr w:type="spellEnd"/>
+      <w:r>
+        <w:rPr>
+          <w:lang w:val="en-US"/>
+        </w:rPr>
+        <w:t xml:space="preserve"> Private Limited </w:t>
+      </w:r>
+    </w:p>
+    <w:p>
+      <w:pPr>
+        <w:rPr>
+          <w:lang w:val="en-US"/>
+        </w:rPr>
+      </w:pPr>
+      <w:r>
+        <w:rPr>
+          <w:lang w:val="en-US"/>
+        </w:rPr>
+        <w:t xml:space="preserve">We also </w:t>
+      </w:r>
+      <w:proofErr w:type="gramStart"/>
+      <w:r>
+        <w:rPr>
+          <w:lang w:val="en-US"/>
+        </w:rPr>
+        <w:t>offer  following</w:t>
+      </w:r>
+      <w:proofErr w:type="gramEnd"/>
+      <w:r>
+        <w:rPr>
+          <w:lang w:val="en-US"/>
+        </w:rPr>
+        <w:t xml:space="preserve"> services -</w:t>
+      </w:r>
+    </w:p>
+    <w:p>
+      <w:pPr>
+        <w:rPr>
+          <w:lang w:val="en-US"/>
+        </w:rPr>
+      </w:pPr>
+      <w:r>
+        <w:rPr>
+          <w:lang w:val="en-US"/>
+        </w:rPr>
+        <w:t xml:space="preserve">- </w:t>
+      </w:r>
+      <w:r>
+        <w:rPr>
+          <w:rFonts w:ascii="Segoe UI Emoji" w:hAnsi="Segoe UI Emoji" w:cs="Segoe UI Emoji"/>
+          <w:lang w:val="en-US"/>
+        </w:rPr>
+        <w:t>✅</w:t>
+      </w:r>
+      <w:r>
+        <w:rPr>
+          <w:lang w:val="en-US"/>
+        </w:rPr>
+        <w:t xml:space="preserve"> </w:t>
+      </w:r>
+      <w:r>
+        <w:rPr>
+          <w:lang w:val="en-US"/>
+        </w:rPr>
+        <w:t xml:space="preserve">Domain Registration </w:t>
+      </w:r>
+      <w:proofErr w:type="gramStart"/>
+      <w:r>
+        <w:rPr>
+          <w:lang w:val="en-US"/>
+        </w:rPr>
+        <w:t>with  (</w:t>
+      </w:r>
+      <w:proofErr w:type="gramEnd"/>
+      <w:r>
+        <w:rPr>
+          <w:lang w:val="en-US"/>
+        </w:rPr>
+        <w:t xml:space="preserve">.com, .in, .org, info Domain </w:t>
+      </w:r>
+      <w:proofErr w:type="gramStart"/>
+      <w:r>
+        <w:rPr>
+          <w:lang w:val="en-US"/>
+        </w:rPr>
+        <w:t>Registration )</w:t>
+      </w:r>
+      <w:proofErr w:type="gramEnd"/>
+      <w:r>
+        <w:rPr>
+          <w:lang w:val="en-US"/>
+        </w:rPr>
+        <w:t xml:space="preserve">  </w:t>
+      </w:r>
+    </w:p>
+    <w:p>
+      <w:pPr>
+        <w:rPr>
+          <w:lang w:val="en-US"/>
+        </w:rPr>
+      </w:pPr>
+      <w:r>
+        <w:rPr>
+          <w:lang w:val="en-US"/>
+        </w:rPr>
+        <w:t xml:space="preserve">- </w:t>
+      </w:r>
+      <w:r>
+        <w:rPr>
+          <w:rFonts w:ascii="Segoe UI Emoji" w:hAnsi="Segoe UI Emoji" w:cs="Segoe UI Emoji"/>
+          <w:lang w:val="en-US"/>
+        </w:rPr>
+        <w:t>✅</w:t>
+      </w:r>
+      <w:r>
+        <w:rPr>
+          <w:lang w:val="en-US"/>
+        </w:rPr>
+        <w:t xml:space="preserve"> </w:t>
+      </w:r>
+      <w:r>
+        <w:rPr>
+          <w:lang w:val="en-US"/>
+        </w:rPr>
+        <w:t xml:space="preserve">Web Hosting 5 GB space with 10 Email Accounts </w:t>
+      </w:r>
+    </w:p>
+    <w:p>
+      <w:pPr>
+        <w:rPr>
+          <w:lang w:val="en-US"/>
+        </w:rPr>
+      </w:pPr>
+      <w:r>
+        <w:rPr>
+          <w:lang w:val="en-US"/>
+        </w:rPr>
+        <w:t xml:space="preserve">- </w:t>
+      </w:r>
+      <w:r>
+        <w:rPr>
+          <w:rFonts w:ascii="Segoe UI Emoji" w:hAnsi="Segoe UI Emoji" w:cs="Segoe UI Emoji"/>
+          <w:lang w:val="en-US"/>
+        </w:rPr>
+        <w:t>✅</w:t>
+      </w:r>
+      <w:r>
+        <w:rPr>
+          <w:lang w:val="en-US"/>
+        </w:rPr>
+        <w:t xml:space="preserve"> </w:t>
+      </w:r>
+      <w:r>
+        <w:rPr>
+          <w:lang w:val="en-US"/>
+        </w:rPr>
+        <w:t xml:space="preserve">Domain Registration Domain Lock Unauthorized Transfer se bachata </w:t>
+      </w:r>
+      <w:proofErr w:type="spellStart"/>
+      <w:r>
+        <w:rPr>
+          <w:lang w:val="en-US"/>
+        </w:rPr>
+        <w:t>hai</w:t>
+      </w:r>
+      <w:proofErr w:type="spellEnd"/>
+      <w:r>
+        <w:rPr>
+          <w:lang w:val="en-US"/>
+        </w:rPr>
+        <w:t xml:space="preserve"> </w:t>
+      </w:r>
+    </w:p>
+    <w:p>
+      <w:pPr>
+        <w:rPr>
+          <w:lang w:val="en-US"/>
+        </w:rPr>
+      </w:pPr>
+      <w:r>
+        <w:rPr>
+          <w:lang w:val="en-US"/>
+        </w:rPr>
+        <w:t xml:space="preserve">- </w:t>
+      </w:r>
+      <w:r>
+        <w:rPr>
+          <w:rFonts w:ascii="Segoe UI Emoji" w:hAnsi="Segoe UI Emoji" w:cs="Segoe UI Emoji"/>
+          <w:lang w:val="en-US"/>
+        </w:rPr>
+        <w:t>✅</w:t>
+      </w:r>
+      <w:r>
+        <w:rPr>
+          <w:lang w:val="en-US"/>
+        </w:rPr>
+        <w:t xml:space="preserve"> </w:t>
+      </w:r>
+      <w:r>
+        <w:rPr>
+          <w:lang w:val="en-US"/>
+        </w:rPr>
+        <w:t xml:space="preserve">Uptime </w:t>
+      </w:r>
+      <w:proofErr w:type="spellStart"/>
+      <w:r>
+        <w:rPr>
+          <w:lang w:val="en-US"/>
+        </w:rPr>
+        <w:t>Guaranteline</w:t>
+      </w:r>
+      <w:proofErr w:type="spellEnd"/>
+      <w:r>
+        <w:rPr>
+          <w:lang w:val="en-US"/>
+        </w:rPr>
+        <w:t xml:space="preserve"> </w:t>
+      </w:r>
+      <w:proofErr w:type="spellStart"/>
+      <w:r>
+        <w:rPr>
+          <w:lang w:val="en-US"/>
+        </w:rPr>
+        <w:t>rehta</w:t>
+      </w:r>
+      <w:proofErr w:type="spellEnd"/>
+      <w:r>
+        <w:rPr>
+          <w:lang w:val="en-US"/>
+        </w:rPr>
+        <w:t xml:space="preserve"> </w:t>
+      </w:r>
+      <w:proofErr w:type="spellStart"/>
+      <w:r>
+        <w:rPr>
+          <w:lang w:val="en-US"/>
+        </w:rPr>
+        <w:t>hai</w:t>
+      </w:r>
+      <w:proofErr w:type="spellEnd"/>
+      <w:r>
+        <w:rPr>
+          <w:lang w:val="en-US"/>
+        </w:rPr>
+        <w:t xml:space="preserve"> </w:t>
+      </w:r>
+      <w:proofErr w:type="gramStart"/>
+      <w:r>
+        <w:rPr>
+          <w:lang w:val="en-US"/>
+        </w:rPr>
+        <w:t>( usually</w:t>
+      </w:r>
+      <w:proofErr w:type="gramEnd"/>
+      <w:r>
+        <w:rPr>
+          <w:lang w:val="en-US"/>
+        </w:rPr>
+        <w:t xml:space="preserve"> 99.9</w:t>
+      </w:r>
+      <w:proofErr w:type="gramStart"/>
+      <w:r>
+        <w:rPr>
+          <w:lang w:val="en-US"/>
+        </w:rPr>
+        <w:t>% )</w:t>
+      </w:r>
+      <w:proofErr w:type="gramEnd"/>
+      <w:r>
+        <w:rPr>
+          <w:lang w:val="en-US"/>
+        </w:rPr>
+        <w:t>.</w:t>
+      </w:r>
+    </w:p>
+    <w:p>
+      <w:pPr>
+        <w:rPr>
+          <w:lang w:val="en-US"/>
+        </w:rPr>
+      </w:pPr>
+    </w:p>
+    <w:p>
+      <w:pPr>
+        <w:rPr>
+          <w:lang w:val="en-US"/>
+        </w:rPr>
+      </w:pPr>
+      <w:r>
+        <w:rPr>
+          <w:lang w:val="en-US"/>
+        </w:rPr>
+        <w:t>Please reply to avail Heavy Discount, Limited time offer, hurry!!</w:t>
+      </w:r>
+    </w:p>
+    <w:p>
+      <w:pPr>
+        <w:rPr>
+          <w:lang w:val="en-US"/>
+        </w:rPr>
+      </w:pPr>
+    </w:p>
+    <w:p>
+      <w:pPr>
+        <w:rPr>
+          <w:lang w:val="en-US"/>
+        </w:rPr>
+      </w:pPr>
+      <w:r>
+        <w:rPr>
+          <w:lang w:val="en-US"/>
+        </w:rPr>
+        <w:t>Please reply for free demo</w:t>
+      </w:r>
+    </w:p>
+    <w:p>
+      <w:pPr>
+        <w:rPr>
+          <w:lang w:val="en-US"/>
+        </w:rPr>
+      </w:pPr>
+    </w:p>
+    <w:p>
+      <w:pPr>
+        <w:rPr>
+          <w:lang w:val="en-US"/>
+        </w:rPr>
+      </w:pPr>
+      <w:r>
+        <w:rPr>
+          <w:lang w:val="en-US"/>
+        </w:rPr>
+        <w:t xml:space="preserve">Thanks </w:t>
+      </w:r>
+    </w:p>
+    <w:p>
+      <w:pPr>
+        <w:rPr>
+          <w:lang w:val="en-US"/>
+        </w:rPr>
+      </w:pPr>
+      <w:r>
+        <w:rPr>
+          <w:lang w:val="en-US"/>
+        </w:rPr>
+        <w:t>Call at 7292001010</w:t>
+      </w:r>
+    </w:p>
+    <w:p>
+      <w:pPr>
+        <w:rPr>
+          <w:lang w:val="en-US"/>
+        </w:rPr>
+      </w:pPr>
+    </w:p>
+    <w:p>
+      <w:pPr>
+        <w:rPr>
+          <w:lang w:val="en-US"/>
+        </w:rPr>
+      </w:pPr>
+    </w:p>
+    <w:p>
+      <w:pPr>
+        <w:rPr>
+          <w:lang w:val="en-US"/>
+        </w:rPr>
+      </w:pPr>
+    </w:p>
+    <w:p>
+      <w:pPr>
+        <w:rPr>
+          <w:lang w:val="en-US"/>
+        </w:rPr>
+      </w:pPr>
+    </w:p>
+    <w:p>
+      <w:pPr>
+        <w:rPr>
+          <w:lang w:val="en-US"/>
+        </w:rPr>
+      </w:pPr>
+    </w:p>
+    <w:p>
+      <w:pPr>
+        <w:rPr>
+          <w:lang w:val="en-US"/>
+        </w:rPr>
+      </w:pPr>
+    </w:p>
+    <w:p>
+      <w:pPr>
+        <w:rPr>
+          <w:lang w:val="en-US"/>
+        </w:rPr>
+      </w:pPr>
+    </w:p>
+    <w:p>
+      <w:pPr>
+        <w:rPr>
+          <w:lang w:val="en-US"/>
+        </w:rPr>
+      </w:pPr>
+      <w:r>
+        <w:rPr>
+          <w:lang w:val="en-US"/>
+        </w:rPr>
+        <w:t>Page no. - 3</w:t>
+      </w:r>
+    </w:p>
+    <w:p>
+      <w:pPr>
+        <w:rPr>
+          <w:lang w:val="en-US"/>
+        </w:rPr>
+      </w:pPr>
+    </w:p>
+    <w:p>
+      <w:pPr>
+        <w:rPr>
+          <w:lang w:val="en-US"/>
+        </w:rPr>
+      </w:pPr>
+    </w:p>
+    <w:p>
+      <w:pPr>
+        <w:rPr>
+          <w:lang w:val="en-US"/>
+        </w:rPr>
+      </w:pPr>
+    </w:p>
+    <w:p>
+      <w:pPr>
+        <w:rPr>
+          <w:lang w:val="en-US"/>
+        </w:rPr>
+      </w:pPr>
+    </w:p>
+    <w:p>
+      <w:pPr>
         <w:rPr>
           <w:b/>
           <w:bCs/>
           <w:lang w:val="en-US"/>
         </w:rPr>
-        <w:t xml:space="preserve">Bulk Email  Template for Bulk Email  marketing Customers  </w:t>
-      </w:r>
-    </w:p>
-    <w:p>
-      <w:pPr>
-        <w:rPr>
-          <w:lang w:val="en-US"/>
-        </w:rPr>
-      </w:pPr>
-    </w:p>
-    <w:p>
-      <w:pPr>
-        <w:rPr>
-          <w:lang w:val="en-US"/>
-        </w:rPr>
-      </w:pPr>
-      <w:r>
-        <w:rPr>
-          <w:lang w:val="en-US"/>
-        </w:rPr>
-        <w:t>Hi [Name],</w:t>
-      </w:r>
-    </w:p>
-    <w:p>
-      <w:pPr>
-        <w:rPr>
-          <w:lang w:val="en-US"/>
-        </w:rPr>
-      </w:pPr>
-    </w:p>
-    <w:p>
-      <w:pPr>
-        <w:rPr>
-          <w:lang w:val="en-US"/>
-        </w:rPr>
-      </w:pPr>
-      <w:r>
-        <w:rPr>
-          <w:lang w:val="en-US"/>
-        </w:rPr>
-        <w:t xml:space="preserve">As per your requirement for [requirement phrase], We are the expert in [Requirement key word], we have been assigned to provide the services through IndiaMart -&gt; Veloxn Private Limited </w:t>
-      </w:r>
-    </w:p>
-    <w:p>
-      <w:pPr>
-        <w:rPr>
-          <w:lang w:val="en-US"/>
-        </w:rPr>
-      </w:pPr>
-      <w:r>
-        <w:rPr>
-          <w:lang w:val="en-US"/>
-        </w:rPr>
-        <w:t xml:space="preserve">We also offer  following services - </w:t>
+      </w:pPr>
+      <w:r>
+        <w:rPr>
+          <w:b/>
+          <w:bCs/>
+          <w:lang w:val="en-US"/>
+        </w:rPr>
+        <w:t xml:space="preserve">Bulk </w:t>
+      </w:r>
+      <w:proofErr w:type="gramStart"/>
+      <w:r>
+        <w:rPr>
+          <w:b/>
+          <w:bCs/>
+          <w:lang w:val="en-US"/>
+        </w:rPr>
+        <w:t>Email  Template</w:t>
+      </w:r>
+      <w:proofErr w:type="gramEnd"/>
+      <w:r>
+        <w:rPr>
+          <w:b/>
+          <w:bCs/>
+          <w:lang w:val="en-US"/>
+        </w:rPr>
+        <w:t xml:space="preserve"> for Bulk </w:t>
+      </w:r>
+      <w:proofErr w:type="gramStart"/>
+      <w:r>
+        <w:rPr>
+          <w:b/>
+          <w:bCs/>
+          <w:lang w:val="en-US"/>
+        </w:rPr>
+        <w:t>Email  marketing</w:t>
+      </w:r>
+      <w:proofErr w:type="gramEnd"/>
+      <w:r>
+        <w:rPr>
+          <w:b/>
+          <w:bCs/>
+          <w:lang w:val="en-US"/>
+        </w:rPr>
+        <w:t xml:space="preserve"> Customers  </w:t>
+      </w:r>
+    </w:p>
+    <w:p>
+      <w:pPr>
+        <w:rPr>
+          <w:lang w:val="en-US"/>
+        </w:rPr>
+      </w:pPr>
+    </w:p>
+    <w:p>
+      <w:pPr>
+        <w:rPr>
+          <w:lang w:val="en-US"/>
+        </w:rPr>
+      </w:pPr>
+      <w:r>
+        <w:rPr>
+          <w:lang w:val="en-US"/>
+        </w:rPr>
+        <w:t xml:space="preserve">Hi </w:t>
+      </w:r>
+      <w:r>
+        <w:rPr>
+          <w:lang w:val="en-US"/>
+        </w:rPr>
+        <w:t>%Name%</w:t>
+      </w:r>
+      <w:r>
+        <w:rPr>
+          <w:lang w:val="en-US"/>
+        </w:rPr>
+        <w:t>,</w:t>
+      </w:r>
+    </w:p>
+    <w:p>
+      <w:pPr>
+        <w:rPr>
+          <w:lang w:val="en-US"/>
+        </w:rPr>
+      </w:pPr>
+    </w:p>
+    <w:p>
+      <w:pPr>
+        <w:rPr>
+          <w:lang w:val="en-US"/>
+        </w:rPr>
+      </w:pPr>
+      <w:r>
+        <w:rPr>
+          <w:lang w:val="en-US"/>
+        </w:rPr>
+        <w:t xml:space="preserve">As per your requirement for </w:t>
+      </w:r>
+      <w:r>
+        <w:rPr>
+          <w:lang w:val="en-US"/>
+        </w:rPr>
+        <w:t>%</w:t>
+      </w:r>
+      <w:proofErr w:type="spellStart"/>
+      <w:r>
+        <w:rPr>
+          <w:lang w:val="en-US"/>
+        </w:rPr>
+        <w:t>requirement</w:t>
+      </w:r>
+      <w:r>
+        <w:rPr>
+          <w:lang w:val="en-US"/>
+        </w:rPr>
+        <w:t>_</w:t>
+      </w:r>
+      <w:r>
+        <w:rPr>
+          <w:lang w:val="en-US"/>
+        </w:rPr>
+        <w:t>phrase</w:t>
+      </w:r>
+      <w:proofErr w:type="spellEnd"/>
+      <w:r>
+        <w:rPr>
+          <w:lang w:val="en-US"/>
+        </w:rPr>
+        <w:t>%</w:t>
+      </w:r>
+      <w:r>
+        <w:rPr>
+          <w:lang w:val="en-US"/>
+        </w:rPr>
+        <w:t xml:space="preserve">, We are the expert in </w:t>
+      </w:r>
+      <w:r>
+        <w:rPr>
+          <w:lang w:val="en-US"/>
+        </w:rPr>
+        <w:t>%</w:t>
+      </w:r>
+      <w:proofErr w:type="spellStart"/>
+      <w:r>
+        <w:rPr>
+          <w:lang w:val="en-US"/>
+        </w:rPr>
+        <w:t>r</w:t>
+      </w:r>
+      <w:r>
+        <w:rPr>
+          <w:lang w:val="en-US"/>
+        </w:rPr>
+        <w:t>equirement</w:t>
+      </w:r>
+      <w:r>
+        <w:rPr>
+          <w:lang w:val="en-US"/>
+        </w:rPr>
+        <w:t>_</w:t>
+      </w:r>
+      <w:r>
+        <w:rPr>
+          <w:lang w:val="en-US"/>
+        </w:rPr>
+        <w:t>keyword</w:t>
+      </w:r>
+      <w:proofErr w:type="spellEnd"/>
+      <w:proofErr w:type="gramStart"/>
+      <w:r>
+        <w:rPr>
+          <w:lang w:val="en-US"/>
+        </w:rPr>
+        <w:t xml:space="preserve">% </w:t>
+      </w:r>
+      <w:r>
+        <w:rPr>
+          <w:lang w:val="en-US"/>
+        </w:rPr>
+        <w:t>,</w:t>
+      </w:r>
+      <w:proofErr w:type="gramEnd"/>
+      <w:r>
+        <w:rPr>
+          <w:lang w:val="en-US"/>
+        </w:rPr>
+        <w:t xml:space="preserve"> we have been assigned to provide the services through </w:t>
+      </w:r>
+      <w:proofErr w:type="spellStart"/>
+      <w:r>
+        <w:rPr>
+          <w:lang w:val="en-US"/>
+        </w:rPr>
+        <w:t>IndiaMart</w:t>
+      </w:r>
+      <w:proofErr w:type="spellEnd"/>
+      <w:r>
+        <w:rPr>
+          <w:lang w:val="en-US"/>
+        </w:rPr>
+        <w:t xml:space="preserve"> -&gt; </w:t>
+      </w:r>
+      <w:proofErr w:type="spellStart"/>
+      <w:r>
+        <w:rPr>
+          <w:lang w:val="en-US"/>
+        </w:rPr>
+        <w:t>Veloxn</w:t>
+      </w:r>
+      <w:proofErr w:type="spellEnd"/>
+      <w:r>
+        <w:rPr>
+          <w:lang w:val="en-US"/>
+        </w:rPr>
+        <w:t xml:space="preserve"> Private Limited </w:t>
+      </w:r>
+    </w:p>
+    <w:p>
+      <w:pPr>
+        <w:rPr>
+          <w:lang w:val="en-US"/>
+        </w:rPr>
+      </w:pPr>
+      <w:r>
+        <w:rPr>
+          <w:lang w:val="en-US"/>
+        </w:rPr>
+        <w:t xml:space="preserve">We also </w:t>
+      </w:r>
+      <w:proofErr w:type="gramStart"/>
+      <w:r>
+        <w:rPr>
+          <w:lang w:val="en-US"/>
+        </w:rPr>
+        <w:t>offer  following</w:t>
+      </w:r>
+      <w:proofErr w:type="gramEnd"/>
+      <w:r>
+        <w:rPr>
+          <w:lang w:val="en-US"/>
+        </w:rPr>
+        <w:t xml:space="preserve"> services - </w:t>
       </w:r>
     </w:p>
     <w:p>
@@ -936,7 +1400,64 @@
         <w:rPr>
           <w:lang w:val="en-US"/>
         </w:rPr>
-        <w:t xml:space="preserve">Bulk Email is mass Sending mean single click mai 1000+logon ko Email bhej sakte hai </w:t>
+        <w:t xml:space="preserve">Bulk Email is mass Sending mean single click </w:t>
+      </w:r>
+      <w:proofErr w:type="spellStart"/>
+      <w:r>
+        <w:rPr>
+          <w:lang w:val="en-US"/>
+        </w:rPr>
+        <w:t>mai</w:t>
+      </w:r>
+      <w:proofErr w:type="spellEnd"/>
+      <w:r>
+        <w:rPr>
+          <w:lang w:val="en-US"/>
+        </w:rPr>
+        <w:t xml:space="preserve"> 1000+logon ko Email </w:t>
+      </w:r>
+      <w:proofErr w:type="spellStart"/>
+      <w:r>
+        <w:rPr>
+          <w:lang w:val="en-US"/>
+        </w:rPr>
+        <w:t>bhej</w:t>
+      </w:r>
+      <w:proofErr w:type="spellEnd"/>
+      <w:r>
+        <w:rPr>
+          <w:lang w:val="en-US"/>
+        </w:rPr>
+        <w:t xml:space="preserve"> </w:t>
+      </w:r>
+      <w:proofErr w:type="spellStart"/>
+      <w:r>
+        <w:rPr>
+          <w:lang w:val="en-US"/>
+        </w:rPr>
+        <w:t>sakte</w:t>
+      </w:r>
+      <w:proofErr w:type="spellEnd"/>
+      <w:r>
+        <w:rPr>
+          <w:lang w:val="en-US"/>
+        </w:rPr>
+        <w:t xml:space="preserve"> </w:t>
+      </w:r>
+      <w:proofErr w:type="spellStart"/>
+      <w:proofErr w:type="gramStart"/>
+      <w:r>
+        <w:rPr>
+          <w:lang w:val="en-US"/>
+        </w:rPr>
+        <w:t>hai</w:t>
+      </w:r>
+      <w:proofErr w:type="spellEnd"/>
+      <w:r>
+        <w:rPr>
+          <w:lang w:val="en-US"/>
+        </w:rPr>
+        <w:t xml:space="preserve"> </w:t>
       </w:r>
       <w:r>
         <w:rPr>
@@ -944,6 +1465,7 @@
         </w:rPr>
         <w:t>.</w:t>
       </w:r>
+      <w:proofErr w:type="gramEnd"/>
     </w:p>
     <w:p>
       <w:pPr>
@@ -1252,20 +1774,62 @@
         <w:rPr>
           <w:lang w:val="en-US"/>
         </w:rPr>
-        <w:t xml:space="preserve">As per your requirement for [requirement phrase], We are the expert in [Requirement key word], we have been assigned to provide the services through IndiaMart -&gt; Veloxn Private Limited </w:t>
-      </w:r>
-    </w:p>
-    <w:p>
-      <w:pPr>
-        <w:rPr>
-          <w:lang w:val="en-US"/>
-        </w:rPr>
-      </w:pPr>
-      <w:r>
-        <w:rPr>
-          <w:lang w:val="en-US"/>
-        </w:rPr>
-        <w:t xml:space="preserve">We also offer  following services </w:t>
+        <w:t xml:space="preserve">As per your requirement for [requirement phrase], We are the expert in [Requirement key word], we have been assigned to provide the services through </w:t>
+      </w:r>
+      <w:proofErr w:type="spellStart"/>
+      <w:r>
+        <w:rPr>
+          <w:lang w:val="en-US"/>
+        </w:rPr>
+        <w:t>IndiaMart</w:t>
+      </w:r>
+      <w:proofErr w:type="spellEnd"/>
+      <w:r>
+        <w:rPr>
+          <w:lang w:val="en-US"/>
+        </w:rPr>
+        <w:t xml:space="preserve"> -&gt; </w:t>
+      </w:r>
+      <w:proofErr w:type="spellStart"/>
+      <w:r>
+        <w:rPr>
+          <w:lang w:val="en-US"/>
+        </w:rPr>
+        <w:t>Veloxn</w:t>
+      </w:r>
+      <w:proofErr w:type="spellEnd"/>
+      <w:r>
+        <w:rPr>
+          <w:lang w:val="en-US"/>
+        </w:rPr>
+        <w:t xml:space="preserve"> Private Limited </w:t>
+      </w:r>
+    </w:p>
+    <w:p>
+      <w:pPr>
+        <w:rPr>
+          <w:lang w:val="en-US"/>
+        </w:rPr>
+      </w:pPr>
+      <w:r>
+        <w:rPr>
+          <w:lang w:val="en-US"/>
+        </w:rPr>
+        <w:t xml:space="preserve">We also </w:t>
+      </w:r>
+      <w:proofErr w:type="gramStart"/>
+      <w:r>
+        <w:rPr>
+          <w:lang w:val="en-US"/>
+        </w:rPr>
+        <w:t>offer  following</w:t>
+      </w:r>
+      <w:proofErr w:type="gramEnd"/>
+      <w:r>
+        <w:rPr>
+          <w:lang w:val="en-US"/>
+        </w:rPr>
+        <w:t xml:space="preserve"> services </w:t>
       </w:r>
       <w:r>
         <w:rPr>
@@ -1311,7 +1875,15 @@
           <w:rFonts w:ascii="Segoe UI Emoji" w:hAnsi="Segoe UI Emoji" w:cs="Segoe UI Emoji"/>
           <w:lang w:val="en-US"/>
         </w:rPr>
-        <w:t xml:space="preserve">Bulk Voice Call from Virtual Number </w:t>
+        <w:t xml:space="preserve">Bulk Voice Call from Virtual </w:t>
+      </w:r>
+      <w:proofErr w:type="gramStart"/>
+      <w:r>
+        <w:rPr>
+          <w:rFonts w:ascii="Segoe UI Emoji" w:hAnsi="Segoe UI Emoji" w:cs="Segoe UI Emoji"/>
+          <w:lang w:val="en-US"/>
+        </w:rPr>
+        <w:t xml:space="preserve">Number </w:t>
       </w:r>
       <w:r>
         <w:rPr>
@@ -1319,6 +1891,7 @@
         </w:rPr>
         <w:t>.</w:t>
       </w:r>
+      <w:proofErr w:type="gramEnd"/>
     </w:p>
     <w:p>
       <w:pPr>
@@ -1345,11 +1918,19 @@
         </w:rPr>
         <w:t xml:space="preserve"> </w:t>
       </w:r>
-      <w:r>
-        <w:rPr>
-          <w:lang w:val="en-US"/>
-        </w:rPr>
-        <w:t xml:space="preserve">Intreactive Voice Response (IVR) Option </w:t>
+      <w:proofErr w:type="spellStart"/>
+      <w:r>
+        <w:rPr>
+          <w:lang w:val="en-US"/>
+        </w:rPr>
+        <w:t>Intreactive</w:t>
+      </w:r>
+      <w:proofErr w:type="spellEnd"/>
+      <w:r>
+        <w:rPr>
+          <w:lang w:val="en-US"/>
+        </w:rPr>
+        <w:t xml:space="preserve"> Voice Response (IVR) Option </w:t>
       </w:r>
     </w:p>
     <w:p>
@@ -1381,7 +1962,21 @@
         <w:rPr>
           <w:lang w:val="en-US"/>
         </w:rPr>
-        <w:t xml:space="preserve">Bulk Voice is  Pre -Record Voice Message </w:t>
+        <w:t xml:space="preserve">Bulk Voice </w:t>
+      </w:r>
+      <w:proofErr w:type="gramStart"/>
+      <w:r>
+        <w:rPr>
+          <w:lang w:val="en-US"/>
+        </w:rPr>
+        <w:t>is  Pre</w:t>
+      </w:r>
+      <w:proofErr w:type="gramEnd"/>
+      <w:r>
+        <w:rPr>
+          <w:lang w:val="en-US"/>
+        </w:rPr>
+        <w:t xml:space="preserve"> -Record Voice Message </w:t>
       </w:r>
     </w:p>
     <w:p>
@@ -1634,40 +2229,94 @@
         <w:rPr>
           <w:lang w:val="en-US"/>
         </w:rPr>
-        <w:t>Hi [Name],</w:t>
-      </w:r>
-    </w:p>
-    <w:p>
-      <w:pPr>
-        <w:rPr>
-          <w:lang w:val="en-US"/>
-        </w:rPr>
-      </w:pPr>
-    </w:p>
-    <w:p>
-      <w:pPr>
-        <w:rPr>
-          <w:lang w:val="en-US"/>
-        </w:rPr>
-      </w:pPr>
-      <w:r>
-        <w:rPr>
-          <w:lang w:val="en-US"/>
-        </w:rPr>
-        <w:t xml:space="preserve">As per your requirement for [requirement phrase], We are the expert in [Requirement key word], we have been assigned to provide the services through IndiaMart -&gt; Veloxn Private Limited </w:t>
-      </w:r>
-    </w:p>
-    <w:p>
-      <w:pPr>
-        <w:rPr>
-          <w:lang w:val="en-US"/>
-        </w:rPr>
-      </w:pPr>
-      <w:r>
-        <w:rPr>
-          <w:lang w:val="en-US"/>
-        </w:rPr>
-        <w:t xml:space="preserve">We also offer  following services - </w:t>
+        <w:t xml:space="preserve">Hi </w:t>
+      </w:r>
+      <w:r>
+        <w:rPr>
+          <w:lang w:val="en-US"/>
+        </w:rPr>
+        <w:t>%Name%</w:t>
+      </w:r>
+      <w:r>
+        <w:rPr>
+          <w:lang w:val="en-US"/>
+        </w:rPr>
+        <w:t>,</w:t>
+      </w:r>
+    </w:p>
+    <w:p>
+      <w:pPr>
+        <w:rPr>
+          <w:lang w:val="en-US"/>
+        </w:rPr>
+      </w:pPr>
+    </w:p>
+    <w:p>
+      <w:pPr>
+        <w:rPr>
+          <w:lang w:val="en-US"/>
+        </w:rPr>
+      </w:pPr>
+      <w:r>
+        <w:rPr>
+          <w:lang w:val="en-US"/>
+        </w:rPr>
+        <w:t xml:space="preserve">As per your requirement for [requirement phrase], We are the expert in [Requirement key word], we have been assigned to provide the services through </w:t>
+      </w:r>
+      <w:proofErr w:type="spellStart"/>
+      <w:r>
+        <w:rPr>
+          <w:lang w:val="en-US"/>
+        </w:rPr>
+        <w:t>IndiaMart</w:t>
+      </w:r>
+      <w:proofErr w:type="spellEnd"/>
+      <w:r>
+        <w:rPr>
+          <w:lang w:val="en-US"/>
+        </w:rPr>
+        <w:t xml:space="preserve"> -&gt; </w:t>
+      </w:r>
+      <w:proofErr w:type="spellStart"/>
+      <w:r>
+        <w:rPr>
+          <w:lang w:val="en-US"/>
+        </w:rPr>
+        <w:t>Veloxn</w:t>
+      </w:r>
+      <w:proofErr w:type="spellEnd"/>
+      <w:r>
+        <w:rPr>
+          <w:lang w:val="en-US"/>
+        </w:rPr>
+        <w:t xml:space="preserve"> Private Limited </w:t>
+      </w:r>
+    </w:p>
+    <w:p>
+      <w:pPr>
+        <w:rPr>
+          <w:lang w:val="en-US"/>
+        </w:rPr>
+      </w:pPr>
+      <w:r>
+        <w:rPr>
+          <w:lang w:val="en-US"/>
+        </w:rPr>
+        <w:t xml:space="preserve">We also </w:t>
+      </w:r>
+      <w:proofErr w:type="gramStart"/>
+      <w:r>
+        <w:rPr>
+          <w:lang w:val="en-US"/>
+        </w:rPr>
+        <w:t>offer  following</w:t>
+      </w:r>
+      <w:proofErr w:type="gramEnd"/>
+      <w:r>
+        <w:rPr>
+          <w:lang w:val="en-US"/>
+        </w:rPr>
+        <w:t xml:space="preserve"> services - </w:t>
       </w:r>
     </w:p>
     <w:p>
@@ -2003,6 +2652,7 @@
         </w:rPr>
         <w:t xml:space="preserve">Template for </w:t>
       </w:r>
+      <w:proofErr w:type="gramStart"/>
       <w:r>
         <w:rPr>
           <w:lang w:val="en-US"/>
@@ -2025,73 +2675,142 @@
         <w:rPr>
           <w:lang w:val="en-US"/>
         </w:rPr>
-        <w:t xml:space="preserve">arketing Customers  </w:t>
-      </w:r>
-    </w:p>
-    <w:p>
-      <w:pPr>
-        <w:rPr>
-          <w:lang w:val="en-US"/>
-        </w:rPr>
-      </w:pPr>
-    </w:p>
-    <w:p>
-      <w:pPr>
-        <w:rPr>
-          <w:lang w:val="en-US"/>
-        </w:rPr>
-      </w:pPr>
-      <w:r>
-        <w:rPr>
-          <w:lang w:val="en-US"/>
-        </w:rPr>
-        <w:t>Hi [Name],</w:t>
-      </w:r>
-    </w:p>
-    <w:p>
-      <w:pPr>
-        <w:rPr>
-          <w:lang w:val="en-US"/>
-        </w:rPr>
-      </w:pPr>
-    </w:p>
-    <w:p>
-      <w:pPr>
-        <w:rPr>
-          <w:lang w:val="en-US"/>
-        </w:rPr>
-      </w:pPr>
-      <w:r>
-        <w:rPr>
-          <w:lang w:val="en-US"/>
-        </w:rPr>
-        <w:t xml:space="preserve">As per your requirement for [requirement phrase], We are the expert in [Requirement key word], we have been assigned to provide the services through IndiaMart -&gt; Veloxn Private Limited </w:t>
-      </w:r>
-    </w:p>
-    <w:p>
-      <w:pPr>
-        <w:rPr>
-          <w:lang w:val="en-US"/>
-        </w:rPr>
-      </w:pPr>
-      <w:r>
-        <w:rPr>
-          <w:lang w:val="en-US"/>
-        </w:rPr>
-        <w:t>We also offer  following services -</w:t>
-      </w:r>
-    </w:p>
-    <w:p>
-      <w:pPr>
-        <w:rPr>
-          <w:lang w:val="en-US"/>
-        </w:rPr>
-      </w:pPr>
-      <w:r>
-        <w:rPr>
-          <w:lang w:val="en-US"/>
-        </w:rPr>
-        <w:t xml:space="preserve">Veloxn Private Limited offers * </w:t>
+        <w:t>arketing</w:t>
+      </w:r>
+      <w:proofErr w:type="gramEnd"/>
+      <w:r>
+        <w:rPr>
+          <w:lang w:val="en-US"/>
+        </w:rPr>
+        <w:t xml:space="preserve"> Customers  </w:t>
+      </w:r>
+    </w:p>
+    <w:p>
+      <w:pPr>
+        <w:rPr>
+          <w:lang w:val="en-US"/>
+        </w:rPr>
+      </w:pPr>
+    </w:p>
+    <w:p>
+      <w:pPr>
+        <w:rPr>
+          <w:lang w:val="en-US"/>
+        </w:rPr>
+      </w:pPr>
+      <w:r>
+        <w:rPr>
+          <w:lang w:val="en-US"/>
+        </w:rPr>
+        <w:t xml:space="preserve">Hi </w:t>
+      </w:r>
+      <w:r>
+        <w:rPr>
+          <w:lang w:val="en-US"/>
+        </w:rPr>
+        <w:t>%Name%</w:t>
+      </w:r>
+      <w:r>
+        <w:rPr>
+          <w:lang w:val="en-US"/>
+        </w:rPr>
+        <w:t>,</w:t>
+      </w:r>
+    </w:p>
+    <w:p>
+      <w:pPr>
+        <w:rPr>
+          <w:lang w:val="en-US"/>
+        </w:rPr>
+      </w:pPr>
+    </w:p>
+    <w:p>
+      <w:pPr>
+        <w:rPr>
+          <w:lang w:val="en-US"/>
+        </w:rPr>
+      </w:pPr>
+      <w:r>
+        <w:rPr>
+          <w:lang w:val="en-US"/>
+        </w:rPr>
+        <w:t xml:space="preserve">As per your requirement for [requirement phrase], We are the expert in [Requirement key word], we have been assigned to provide the services through </w:t>
+      </w:r>
+      <w:proofErr w:type="spellStart"/>
+      <w:r>
+        <w:rPr>
+          <w:lang w:val="en-US"/>
+        </w:rPr>
+        <w:t>IndiaMart</w:t>
+      </w:r>
+      <w:proofErr w:type="spellEnd"/>
+      <w:r>
+        <w:rPr>
+          <w:lang w:val="en-US"/>
+        </w:rPr>
+        <w:t xml:space="preserve"> -&gt; </w:t>
+      </w:r>
+      <w:proofErr w:type="spellStart"/>
+      <w:r>
+        <w:rPr>
+          <w:lang w:val="en-US"/>
+        </w:rPr>
+        <w:t>Veloxn</w:t>
+      </w:r>
+      <w:proofErr w:type="spellEnd"/>
+      <w:r>
+        <w:rPr>
+          <w:lang w:val="en-US"/>
+        </w:rPr>
+        <w:t xml:space="preserve"> Private Limited </w:t>
+      </w:r>
+    </w:p>
+    <w:p>
+      <w:pPr>
+        <w:rPr>
+          <w:lang w:val="en-US"/>
+        </w:rPr>
+      </w:pPr>
+      <w:r>
+        <w:rPr>
+          <w:lang w:val="en-US"/>
+        </w:rPr>
+        <w:t xml:space="preserve">We also </w:t>
+      </w:r>
+      <w:proofErr w:type="gramStart"/>
+      <w:r>
+        <w:rPr>
+          <w:lang w:val="en-US"/>
+        </w:rPr>
+        <w:t>offer  following</w:t>
+      </w:r>
+      <w:proofErr w:type="gramEnd"/>
+      <w:r>
+        <w:rPr>
+          <w:lang w:val="en-US"/>
+        </w:rPr>
+        <w:t xml:space="preserve"> services -</w:t>
+      </w:r>
+    </w:p>
+    <w:p>
+      <w:pPr>
+        <w:rPr>
+          <w:lang w:val="en-US"/>
+        </w:rPr>
+      </w:pPr>
+      <w:proofErr w:type="spellStart"/>
+      <w:r>
+        <w:rPr>
+          <w:lang w:val="en-US"/>
+        </w:rPr>
+        <w:t>Veloxn</w:t>
+      </w:r>
+      <w:proofErr w:type="spellEnd"/>
+      <w:r>
+        <w:rPr>
+          <w:lang w:val="en-US"/>
+        </w:rPr>
+        <w:t xml:space="preserve"> Private Limited offers * </w:t>
       </w:r>
       <w:r>
         <w:rPr>
@@ -2168,7 +2887,14 @@
         <w:rPr>
           <w:lang w:val="en-US"/>
         </w:rPr>
-        <w:t xml:space="preserve">Digital marketing is Creative Work </w:t>
+        <w:t xml:space="preserve">Digital marketing is Creative </w:t>
+      </w:r>
+      <w:proofErr w:type="gramStart"/>
+      <w:r>
+        <w:rPr>
+          <w:lang w:val="en-US"/>
+        </w:rPr>
+        <w:t xml:space="preserve">Work </w:t>
       </w:r>
       <w:r>
         <w:rPr>
@@ -2176,6 +2902,7 @@
         </w:rPr>
         <w:t>,</w:t>
       </w:r>
+      <w:proofErr w:type="gramEnd"/>
       <w:r>
         <w:t xml:space="preserve"> </w:t>
       </w:r>
@@ -2273,7 +3000,14 @@
           <w:lang w:val="en-US"/>
         </w:rPr>
         <w:tab/>
-        <w:t>Bulk Whatsa</w:t>
+        <w:t xml:space="preserve">Bulk </w:t>
+      </w:r>
+      <w:proofErr w:type="spellStart"/>
+      <w:r>
+        <w:rPr>
+          <w:lang w:val="en-US"/>
+        </w:rPr>
+        <w:t>Whatsa</w:t>
       </w:r>
       <w:r>
         <w:rPr>
@@ -2285,7 +3019,14 @@
         <w:rPr>
           <w:lang w:val="en-US"/>
         </w:rPr>
-        <w:t>pp messages</w:t>
+        <w:t>pp</w:t>
+      </w:r>
+      <w:proofErr w:type="spellEnd"/>
+      <w:r>
+        <w:rPr>
+          <w:lang w:val="en-US"/>
+        </w:rPr>
+        <w:t xml:space="preserve"> messages</w:t>
       </w:r>
     </w:p>
     <w:p>
@@ -2562,7 +3303,14 @@
         <w:rPr>
           <w:lang w:val="en-US"/>
         </w:rPr>
-        <w:t>Template for</w:t>
+        <w:t xml:space="preserve">Template </w:t>
+      </w:r>
+      <w:proofErr w:type="gramStart"/>
+      <w:r>
+        <w:rPr>
+          <w:lang w:val="en-US"/>
+        </w:rPr>
+        <w:t>for</w:t>
       </w:r>
       <w:r>
         <w:rPr>
@@ -2576,6 +3324,7 @@
         </w:rPr>
         <w:t>EO</w:t>
       </w:r>
+      <w:proofErr w:type="gramEnd"/>
       <w:r>
         <w:rPr>
           <w:lang w:val="en-US"/>
@@ -2600,40 +3349,94 @@
         <w:rPr>
           <w:lang w:val="en-US"/>
         </w:rPr>
-        <w:t>Hi [Name],</w:t>
-      </w:r>
-    </w:p>
-    <w:p>
-      <w:pPr>
-        <w:rPr>
-          <w:lang w:val="en-US"/>
-        </w:rPr>
-      </w:pPr>
-    </w:p>
-    <w:p>
-      <w:pPr>
-        <w:rPr>
-          <w:lang w:val="en-US"/>
-        </w:rPr>
-      </w:pPr>
-      <w:r>
-        <w:rPr>
-          <w:lang w:val="en-US"/>
-        </w:rPr>
-        <w:t xml:space="preserve">As per your requirement for [requirement phrase], We are the expert in [Requirement key word], we have been assigned to provide the services through IndiaMart -&gt; Veloxn Private Limited </w:t>
-      </w:r>
-    </w:p>
-    <w:p>
-      <w:pPr>
-        <w:rPr>
-          <w:lang w:val="en-US"/>
-        </w:rPr>
-      </w:pPr>
-      <w:r>
-        <w:rPr>
-          <w:lang w:val="en-US"/>
-        </w:rPr>
-        <w:t xml:space="preserve">We also offer  following services - </w:t>
+        <w:t xml:space="preserve">Hi </w:t>
+      </w:r>
+      <w:r>
+        <w:rPr>
+          <w:lang w:val="en-US"/>
+        </w:rPr>
+        <w:t>%Name%</w:t>
+      </w:r>
+      <w:r>
+        <w:rPr>
+          <w:lang w:val="en-US"/>
+        </w:rPr>
+        <w:t>,</w:t>
+      </w:r>
+    </w:p>
+    <w:p>
+      <w:pPr>
+        <w:rPr>
+          <w:lang w:val="en-US"/>
+        </w:rPr>
+      </w:pPr>
+    </w:p>
+    <w:p>
+      <w:pPr>
+        <w:rPr>
+          <w:lang w:val="en-US"/>
+        </w:rPr>
+      </w:pPr>
+      <w:r>
+        <w:rPr>
+          <w:lang w:val="en-US"/>
+        </w:rPr>
+        <w:t xml:space="preserve">As per your requirement for [requirement phrase], We are the expert in [Requirement key word], we have been assigned to provide the services through </w:t>
+      </w:r>
+      <w:proofErr w:type="spellStart"/>
+      <w:r>
+        <w:rPr>
+          <w:lang w:val="en-US"/>
+        </w:rPr>
+        <w:t>IndiaMart</w:t>
+      </w:r>
+      <w:proofErr w:type="spellEnd"/>
+      <w:r>
+        <w:rPr>
+          <w:lang w:val="en-US"/>
+        </w:rPr>
+        <w:t xml:space="preserve"> -&gt; </w:t>
+      </w:r>
+      <w:proofErr w:type="spellStart"/>
+      <w:r>
+        <w:rPr>
+          <w:lang w:val="en-US"/>
+        </w:rPr>
+        <w:t>Veloxn</w:t>
+      </w:r>
+      <w:proofErr w:type="spellEnd"/>
+      <w:r>
+        <w:rPr>
+          <w:lang w:val="en-US"/>
+        </w:rPr>
+        <w:t xml:space="preserve"> Private Limited </w:t>
+      </w:r>
+    </w:p>
+    <w:p>
+      <w:pPr>
+        <w:rPr>
+          <w:lang w:val="en-US"/>
+        </w:rPr>
+      </w:pPr>
+      <w:r>
+        <w:rPr>
+          <w:lang w:val="en-US"/>
+        </w:rPr>
+        <w:t xml:space="preserve">We also </w:t>
+      </w:r>
+      <w:proofErr w:type="gramStart"/>
+      <w:r>
+        <w:rPr>
+          <w:lang w:val="en-US"/>
+        </w:rPr>
+        <w:t>offer  following</w:t>
+      </w:r>
+      <w:proofErr w:type="gramEnd"/>
+      <w:r>
+        <w:rPr>
+          <w:lang w:val="en-US"/>
+        </w:rPr>
+        <w:t xml:space="preserve"> services - </w:t>
       </w:r>
     </w:p>
     <w:p>
